--- a/Сети_3_Гусев.docx
+++ b/Сети_3_Гусев.docx
@@ -4410,18 +4410,341 @@
     </w:p>
     <w:p>
       <w:pPr>
+        <w:pStyle w:val="af6"/>
+      </w:pPr>
+      <w:r>
+        <w:rPr>
+          <w:noProof/>
+        </w:rPr>
+        <w:lastRenderedPageBreak/>
+        <w:drawing>
+          <wp:inline distT="0" distB="0" distL="0" distR="0" wp14:anchorId="197A8000" wp14:editId="79059545">
+            <wp:extent cx="4564048" cy="5145722"/>
+            <wp:effectExtent l="0" t="0" r="8255" b="0"/>
+            <wp:docPr id="2" name="Рисунок 2"/>
+            <wp:cNvGraphicFramePr>
+              <a:graphicFrameLocks xmlns:a="http://schemas.openxmlformats.org/drawingml/2006/main" noChangeAspect="1"/>
+            </wp:cNvGraphicFramePr>
+            <a:graphic xmlns:a="http://schemas.openxmlformats.org/drawingml/2006/main">
+              <a:graphicData uri="http://schemas.openxmlformats.org/drawingml/2006/picture">
+                <pic:pic xmlns:pic="http://schemas.openxmlformats.org/drawingml/2006/picture">
+                  <pic:nvPicPr>
+                    <pic:cNvPr id="0" name="Picture 1"/>
+                    <pic:cNvPicPr>
+                      <a:picLocks noChangeAspect="1" noChangeArrowheads="1"/>
+                    </pic:cNvPicPr>
+                  </pic:nvPicPr>
+                  <pic:blipFill>
+                    <a:blip r:embed="rId9" cstate="print">
+                      <a:extLst>
+                        <a:ext uri="{28A0092B-C50C-407E-A947-70E740481C1C}">
+                          <a14:useLocalDpi xmlns:a14="http://schemas.microsoft.com/office/drawing/2010/main" val="0"/>
+                        </a:ext>
+                      </a:extLst>
+                    </a:blip>
+                    <a:srcRect/>
+                    <a:stretch>
+                      <a:fillRect/>
+                    </a:stretch>
+                  </pic:blipFill>
+                  <pic:spPr bwMode="auto">
+                    <a:xfrm>
+                      <a:off x="0" y="0"/>
+                      <a:ext cx="4565250" cy="5147077"/>
+                    </a:xfrm>
+                    <a:prstGeom prst="rect">
+                      <a:avLst/>
+                    </a:prstGeom>
+                    <a:noFill/>
+                    <a:ln>
+                      <a:noFill/>
+                    </a:ln>
+                  </pic:spPr>
+                </pic:pic>
+              </a:graphicData>
+            </a:graphic>
+          </wp:inline>
+        </w:drawing>
+      </w:r>
+    </w:p>
+    <w:p>
+      <w:pPr>
+        <w:pStyle w:val="af6"/>
+      </w:pPr>
+      <w:r>
+        <w:t xml:space="preserve">Рисунок 2 — Расчет контрольной суммы фамилии алгоритмом </w:t>
+      </w:r>
+      <w:r>
+        <w:t>циклическ</w:t>
+      </w:r>
+      <w:r>
+        <w:t>ого</w:t>
+      </w:r>
+      <w:r>
+        <w:t xml:space="preserve"> избыточн</w:t>
+      </w:r>
+      <w:r>
+        <w:t>ого</w:t>
+      </w:r>
+      <w:r>
+        <w:t xml:space="preserve"> контрол</w:t>
+      </w:r>
+      <w:r>
+        <w:t>я</w:t>
+      </w:r>
+    </w:p>
+    <w:p>
+      <w:pPr>
         <w:pStyle w:val="af4"/>
-        <w:spacing w:before="120"/>
-      </w:pPr>
-    </w:p>
-    <w:p>
-      <w:pPr>
-        <w:rPr>
-          <w:sz w:val="24"/>
-          <w:szCs w:val="24"/>
+        <w:rPr>
           <w:lang w:eastAsia="ru-RU"/>
         </w:rPr>
       </w:pPr>
+      <w:r>
+        <w:rPr>
+          <w:lang w:eastAsia="ru-RU"/>
+        </w:rPr>
+        <w:t>Следующим шагом было создание программного продукта для подсчета контрольной суммы файла</w:t>
+      </w:r>
+      <w:r>
+        <w:rPr>
+          <w:lang w:eastAsia="ru-RU"/>
+        </w:rPr>
+        <w:t xml:space="preserve"> тремя изученными алгоритмами поиска ошибок.</w:t>
+      </w:r>
+    </w:p>
+    <w:p>
+      <w:pPr>
+        <w:pStyle w:val="af4"/>
+        <w:rPr>
+          <w:lang w:eastAsia="ru-RU"/>
+        </w:rPr>
+      </w:pPr>
+      <w:r>
+        <w:rPr>
+          <w:lang w:eastAsia="ru-RU"/>
+        </w:rPr>
+        <w:t xml:space="preserve">В качестве алгоритма </w:t>
+      </w:r>
+      <w:r>
+        <w:rPr>
+          <w:lang w:val="en-US" w:eastAsia="ru-RU"/>
+        </w:rPr>
+        <w:t xml:space="preserve">CRC </w:t>
+      </w:r>
+      <w:r>
+        <w:rPr>
+          <w:lang w:eastAsia="ru-RU"/>
+        </w:rPr>
+        <w:t xml:space="preserve">выбран </w:t>
+      </w:r>
+      <w:r>
+        <w:rPr>
+          <w:lang w:eastAsia="ru-RU"/>
+        </w:rPr>
+        <w:t>CRC-32Q</w:t>
+      </w:r>
+      <w:r>
+        <w:rPr>
+          <w:lang w:eastAsia="ru-RU"/>
+        </w:rPr>
+        <w:t xml:space="preserve"> с полиномом </w:t>
+      </w:r>
+      <w:r>
+        <w:rPr>
+          <w:lang w:eastAsia="ru-RU"/>
+        </w:rPr>
+        <w:t>814141AB</w:t>
+      </w:r>
+      <w:r>
+        <w:rPr>
+          <w:vertAlign w:val="subscript"/>
+          <w:lang w:val="en-US" w:eastAsia="ru-RU"/>
+        </w:rPr>
+        <w:t>h</w:t>
+      </w:r>
+      <w:r>
+        <w:rPr>
+          <w:lang w:eastAsia="ru-RU"/>
+        </w:rPr>
+        <w:t xml:space="preserve">, начальное состояние регистра </w:t>
+      </w:r>
+      <w:r>
+        <w:rPr>
+          <w:lang w:eastAsia="ru-RU"/>
+        </w:rPr>
+        <w:t>равно нулю, инверсия входных и выходных данных не производится, результат складывается по модулю 2 с нулем, т.е. не изменяется. Тестовый вектор выбран из таблицы с</w:t>
+      </w:r>
+      <w:r>
+        <w:rPr>
+          <w:lang w:eastAsia="ru-RU"/>
+        </w:rPr>
+        <w:t>пецификаци</w:t>
+      </w:r>
+      <w:r>
+        <w:rPr>
+          <w:lang w:eastAsia="ru-RU"/>
+        </w:rPr>
+        <w:t>й</w:t>
+      </w:r>
+      <w:r>
+        <w:rPr>
+          <w:lang w:eastAsia="ru-RU"/>
+        </w:rPr>
+        <w:t xml:space="preserve"> алгоритмов CRC</w:t>
+      </w:r>
+      <w:r>
+        <w:rPr>
+          <w:lang w:eastAsia="ru-RU"/>
+        </w:rPr>
+        <w:t xml:space="preserve"> для проверки корректности работы алгоритма</w:t>
+      </w:r>
+      <w:r>
+        <w:rPr>
+          <w:lang w:eastAsia="ru-RU"/>
+        </w:rPr>
+        <w:t xml:space="preserve">, файл содержит строку 123456789. </w:t>
+      </w:r>
+      <w:r>
+        <w:rPr>
+          <w:lang w:eastAsia="ru-RU"/>
+        </w:rPr>
+        <w:t>На рисунке ниже представлен пример работы программы.</w:t>
+      </w:r>
+    </w:p>
+    <w:p>
+      <w:pPr>
+        <w:pStyle w:val="af6"/>
+      </w:pPr>
+      <w:r>
+        <w:lastRenderedPageBreak/>
+        <w:drawing>
+          <wp:inline distT="0" distB="0" distL="0" distR="0" wp14:anchorId="7D6AEE8C" wp14:editId="69BF362B">
+            <wp:extent cx="4874150" cy="3564376"/>
+            <wp:effectExtent l="0" t="0" r="3175" b="0"/>
+            <wp:docPr id="4" name="Рисунок 4"/>
+            <wp:cNvGraphicFramePr>
+              <a:graphicFrameLocks xmlns:a="http://schemas.openxmlformats.org/drawingml/2006/main" noChangeAspect="1"/>
+            </wp:cNvGraphicFramePr>
+            <a:graphic xmlns:a="http://schemas.openxmlformats.org/drawingml/2006/main">
+              <a:graphicData uri="http://schemas.openxmlformats.org/drawingml/2006/picture">
+                <pic:pic xmlns:pic="http://schemas.openxmlformats.org/drawingml/2006/picture">
+                  <pic:nvPicPr>
+                    <pic:cNvPr id="1" name=""/>
+                    <pic:cNvPicPr/>
+                  </pic:nvPicPr>
+                  <pic:blipFill>
+                    <a:blip r:embed="rId10"/>
+                    <a:stretch>
+                      <a:fillRect/>
+                    </a:stretch>
+                  </pic:blipFill>
+                  <pic:spPr>
+                    <a:xfrm>
+                      <a:off x="0" y="0"/>
+                      <a:ext cx="4891854" cy="3577323"/>
+                    </a:xfrm>
+                    <a:prstGeom prst="rect">
+                      <a:avLst/>
+                    </a:prstGeom>
+                  </pic:spPr>
+                </pic:pic>
+              </a:graphicData>
+            </a:graphic>
+          </wp:inline>
+        </w:drawing>
+      </w:r>
+    </w:p>
+    <w:p>
+      <w:pPr>
+        <w:pStyle w:val="af4"/>
+        <w:jc w:val="center"/>
+        <w:rPr>
+          <w:lang w:eastAsia="ru-RU"/>
+        </w:rPr>
+      </w:pPr>
+      <w:r>
+        <w:rPr>
+          <w:lang w:eastAsia="ru-RU"/>
+        </w:rPr>
+        <w:t>Рисунок 3 — Пример работы приложения</w:t>
+      </w:r>
+    </w:p>
+    <w:p>
+      <w:pPr>
+        <w:pStyle w:val="af4"/>
+      </w:pPr>
+      <w:r>
+        <w:t>Пользователь может указать другой полином, а также степень полинома в диапазоне от 8 до 64 с шагом в 8. Для того же файла, но с другим полиномом и степенью программа также выдает корректный результат в соответствии с таблицей с</w:t>
+      </w:r>
+      <w:r>
+        <w:t>пецификаци</w:t>
+      </w:r>
+      <w:r>
+        <w:t>й</w:t>
+      </w:r>
+      <w:r>
+        <w:t xml:space="preserve"> алгоритмов CRC</w:t>
+      </w:r>
+      <w:r>
+        <w:t> (рисунок 4).</w:t>
+      </w:r>
+      <w:r>
+        <w:t xml:space="preserve"> </w:t>
+      </w:r>
+    </w:p>
+    <w:p>
+      <w:pPr>
+        <w:pStyle w:val="af6"/>
+      </w:pPr>
+      <w:r>
+        <w:drawing>
+          <wp:inline distT="0" distB="0" distL="0" distR="0" wp14:anchorId="21A53BC9" wp14:editId="14E3180A">
+            <wp:extent cx="4842344" cy="3542583"/>
+            <wp:effectExtent l="0" t="0" r="0" b="1270"/>
+            <wp:docPr id="5" name="Рисунок 5"/>
+            <wp:cNvGraphicFramePr>
+              <a:graphicFrameLocks xmlns:a="http://schemas.openxmlformats.org/drawingml/2006/main" noChangeAspect="1"/>
+            </wp:cNvGraphicFramePr>
+            <a:graphic xmlns:a="http://schemas.openxmlformats.org/drawingml/2006/main">
+              <a:graphicData uri="http://schemas.openxmlformats.org/drawingml/2006/picture">
+                <pic:pic xmlns:pic="http://schemas.openxmlformats.org/drawingml/2006/picture">
+                  <pic:nvPicPr>
+                    <pic:cNvPr id="1" name=""/>
+                    <pic:cNvPicPr/>
+                  </pic:nvPicPr>
+                  <pic:blipFill>
+                    <a:blip r:embed="rId11"/>
+                    <a:stretch>
+                      <a:fillRect/>
+                    </a:stretch>
+                  </pic:blipFill>
+                  <pic:spPr>
+                    <a:xfrm>
+                      <a:off x="0" y="0"/>
+                      <a:ext cx="4846645" cy="3545729"/>
+                    </a:xfrm>
+                    <a:prstGeom prst="rect">
+                      <a:avLst/>
+                    </a:prstGeom>
+                  </pic:spPr>
+                </pic:pic>
+              </a:graphicData>
+            </a:graphic>
+          </wp:inline>
+        </w:drawing>
+      </w:r>
+      <w:r>
+        <w:t xml:space="preserve"> </w:t>
+      </w:r>
+    </w:p>
+    <w:p>
+      <w:pPr>
+        <w:pStyle w:val="af6"/>
+      </w:pPr>
+      <w:r>
+        <w:t>Рисунок 4 — Пример работы приложения</w:t>
+      </w:r>
       <w:r>
         <w:br w:type="page"/>
       </w:r>
@@ -4454,8 +4777,41 @@
     </w:p>
     <w:p>
       <w:pPr>
-        <w:pStyle w:val="a6"/>
-      </w:pPr>
+        <w:pStyle w:val="af4"/>
+      </w:pPr>
+      <w:r>
+        <w:t>В процессе выполнения лабораторной работы были изучены различные</w:t>
+      </w:r>
+      <w:r>
+        <w:t xml:space="preserve"> </w:t>
+      </w:r>
+      <w:r>
+        <w:t>алгоритмы подсчета контрольных сумм. На примерах были изучены алгоритмы:</w:t>
+      </w:r>
+      <w:r>
+        <w:t xml:space="preserve"> к</w:t>
+      </w:r>
+      <w:r>
+        <w:t xml:space="preserve">онтроль по паритету, </w:t>
+      </w:r>
+      <w:r>
+        <w:t>в</w:t>
+      </w:r>
+      <w:r>
+        <w:t>ертикальный и горизонтальный контроль по паритету,</w:t>
+      </w:r>
+      <w:r>
+        <w:t xml:space="preserve"> ц</w:t>
+      </w:r>
+      <w:r>
+        <w:t>иклический избыточный контроль. Была написана программа для нахождения</w:t>
+      </w:r>
+      <w:r>
+        <w:t xml:space="preserve"> </w:t>
+      </w:r>
+      <w:r>
+        <w:t>контрольных сумм файла.</w:t>
+      </w:r>
     </w:p>
     <w:p>
       <w:pPr>
@@ -4466,7 +4822,7 @@
       </w:pPr>
     </w:p>
     <w:sectPr>
-      <w:footerReference w:type="default" r:id="rId9"/>
+      <w:footerReference w:type="default" r:id="rId12"/>
       <w:pgSz w:w="11910" w:h="16840"/>
       <w:pgMar w:top="1060" w:right="500" w:bottom="1180" w:left="1500" w:header="0" w:footer="998" w:gutter="0"/>
       <w:cols w:space="720"/>
@@ -6580,6 +6936,16 @@
       <w:lang w:val="ru-RU" w:eastAsia="ru-RU"/>
     </w:rPr>
   </w:style>
+  <w:style w:type="character" w:styleId="afa">
+    <w:name w:val="Placeholder Text"/>
+    <w:basedOn w:val="a1"/>
+    <w:uiPriority w:val="99"/>
+    <w:semiHidden/>
+    <w:rsid w:val="00AA43A9"/>
+    <w:rPr>
+      <w:color w:val="808080"/>
+    </w:rPr>
+  </w:style>
 </w:styles>
 </file>
 
